--- a/COS70008 - Technology Innovation Research and Project/Projects/Assignment_3/Innovation_Concept.docx
+++ b/COS70008 - Technology Innovation Research and Project/Projects/Assignment_3/Innovation_Concept.docx
@@ -4,262 +4,1309 @@
   <w:body>
     <w:p>
       <w:pPr>
-        <w:rPr>
+        <w:jc w:val="center"/>
+        <w:rPr>
+          <w:rFonts w:ascii="Calibri" w:hAnsi="Calibri" w:cs="Calibri"/>
+          <w:b/>
+          <w:bCs/>
+          <w:sz w:val="36"/>
+          <w:szCs w:val="36"/>
           <w:lang w:val="en-IN"/>
         </w:rPr>
       </w:pPr>
       <w:r>
         <w:rPr>
+          <w:rFonts w:ascii="Calibri" w:hAnsi="Calibri" w:cs="Calibri"/>
+          <w:b/>
+          <w:bCs/>
+          <w:sz w:val="36"/>
+          <w:szCs w:val="36"/>
           <w:lang w:val="en-IN"/>
         </w:rPr>
-        <w:t>11</w:t>
-      </w:r>
-      <w:r>
-        <w:rPr>
-          <w:vertAlign w:val="superscript"/>
+        <w:t>CyberShield AI</w:t>
+      </w:r>
+    </w:p>
+    <w:p>
+      <w:pPr>
+        <w:rPr>
+          <w:b/>
+          <w:bCs/>
           <w:lang w:val="en-IN"/>
         </w:rPr>
-        <w:t>th</w:t>
-      </w:r>
-      <w:r>
-        <w:rPr>
+      </w:pPr>
+      <w:r>
+        <w:rPr>
+          <w:b/>
+          <w:bCs/>
           <w:lang w:val="en-IN"/>
         </w:rPr>
-        <w:t xml:space="preserve"> April 2025 </w:t>
-      </w:r>
-    </w:p>
-    <w:p>
-      <w:pPr>
-        <w:rPr>
+        <w:t>Common Features</w:t>
+      </w:r>
+      <w:r>
+        <w:rPr>
+          <w:b/>
+          <w:bCs/>
           <w:lang w:val="en-IN"/>
         </w:rPr>
-      </w:pPr>
-    </w:p>
-    <w:p>
-      <w:pPr>
-        <w:rPr>
+        <w:t xml:space="preserve"> for both Admin and User</w:t>
+      </w:r>
+      <w:r>
+        <w:rPr>
+          <w:b/>
+          <w:bCs/>
           <w:lang w:val="en-IN"/>
         </w:rPr>
-      </w:pPr>
-      <w:r>
+        <w:t>:</w:t>
+      </w:r>
+    </w:p>
+    <w:p>
+      <w:pPr>
+        <w:pStyle w:val="ListParagraph"/>
+        <w:numPr>
+          <w:ilvl w:val="0"/>
+          <w:numId w:val="7"/>
+        </w:numPr>
         <w:rPr>
           <w:lang w:val="en-IN"/>
         </w:rPr>
-        <w:t xml:space="preserve">1000 words per person </w:t>
-      </w:r>
-    </w:p>
-    <w:p>
-      <w:pPr>
+      </w:pPr>
+      <w:r>
         <w:rPr>
           <w:lang w:val="en-IN"/>
         </w:rPr>
-      </w:pPr>
-    </w:p>
-    <w:p>
-      <w:pPr>
+        <w:t xml:space="preserve">Registration and Login </w:t>
+      </w:r>
+      <w:r>
         <w:rPr>
           <w:lang w:val="en-IN"/>
         </w:rPr>
-      </w:pPr>
-      <w:r>
-        <w:rPr>
-          <w:lang w:val="en-IN"/>
-        </w:rPr>
-        <w:t xml:space="preserve">Proper justification for every combination, </w:t>
-      </w:r>
-    </w:p>
-    <w:p>
-      <w:pPr>
-        <w:rPr>
-          <w:lang w:val="en-IN"/>
-        </w:rPr>
-      </w:pPr>
-      <w:r>
-        <w:rPr>
-          <w:lang w:val="en-IN"/>
-        </w:rPr>
-        <w:t xml:space="preserve">Why random forest +lstm, why not random forest + </w:t>
-      </w:r>
-      <w:r>
-        <w:rPr>
-          <w:lang w:val="en-IN"/>
-        </w:rPr>
-        <w:t>CNN?</w:t>
-      </w:r>
-      <w:r>
-        <w:rPr>
-          <w:lang w:val="en-IN"/>
-        </w:rPr>
-        <w:t xml:space="preserve">  reasoning on every decision</w:t>
-      </w:r>
-    </w:p>
-    <w:p>
-      <w:pPr>
-        <w:rPr>
-          <w:lang w:val="en-IN"/>
-        </w:rPr>
-      </w:pPr>
-    </w:p>
-    <w:p>
-      <w:pPr>
-        <w:rPr>
-          <w:lang w:val="en-IN"/>
-        </w:rPr>
-      </w:pPr>
-    </w:p>
-    <w:p>
-      <w:pPr>
-        <w:rPr>
-          <w:lang w:val="en-IN"/>
-        </w:rPr>
-      </w:pPr>
-      <w:r>
-        <w:rPr>
-          <w:lang w:val="en-IN"/>
-        </w:rPr>
-        <w:t xml:space="preserve">Client requirements </w:t>
-      </w:r>
-    </w:p>
-    <w:p>
-      <w:pPr>
-        <w:rPr>
-          <w:lang w:val="en-IN"/>
-        </w:rPr>
-      </w:pPr>
-      <w:r>
-        <w:rPr>
-          <w:lang w:val="en-IN"/>
-        </w:rPr>
-        <w:t xml:space="preserve">Key features </w:t>
-      </w:r>
-    </w:p>
-    <w:p>
-      <w:pPr>
-        <w:rPr>
-          <w:lang w:val="en-IN"/>
-        </w:rPr>
-      </w:pPr>
-      <w:r>
-        <w:rPr>
-          <w:lang w:val="en-IN"/>
-        </w:rPr>
-        <w:t xml:space="preserve">Assumptions </w:t>
-      </w:r>
-    </w:p>
-    <w:p>
-      <w:pPr>
-        <w:rPr>
-          <w:lang w:val="en-IN"/>
-        </w:rPr>
-      </w:pPr>
-    </w:p>
-    <w:p>
-      <w:pPr>
-        <w:rPr>
-          <w:lang w:val="en-IN"/>
-        </w:rPr>
-      </w:pPr>
-      <w:r>
-        <w:rPr>
-          <w:lang w:val="en-IN"/>
-        </w:rPr>
-        <w:t xml:space="preserve">Design methodologies </w:t>
-      </w:r>
-    </w:p>
-    <w:p>
-      <w:pPr>
-        <w:rPr>
-          <w:lang w:val="en-IN"/>
-        </w:rPr>
-      </w:pPr>
-    </w:p>
-    <w:p>
-      <w:pPr>
-        <w:rPr>
-          <w:lang w:val="en-IN"/>
-        </w:rPr>
-      </w:pPr>
-      <w:r>
-        <w:rPr>
-          <w:lang w:val="en-IN"/>
-        </w:rPr>
-        <w:t xml:space="preserve">Figma link is very important </w:t>
-      </w:r>
-    </w:p>
-    <w:p>
-      <w:pPr>
-        <w:rPr>
-          <w:lang w:val="en-IN"/>
-        </w:rPr>
-      </w:pPr>
-    </w:p>
-    <w:p>
-      <w:pPr>
-        <w:rPr>
-          <w:lang w:val="en-IN"/>
-        </w:rPr>
-      </w:pPr>
-      <w:r>
-        <w:rPr>
-          <w:lang w:val="en-IN"/>
-        </w:rPr>
-        <w:t xml:space="preserve">Compare and justify the ideas </w:t>
-      </w:r>
-    </w:p>
-    <w:p>
-      <w:pPr>
-        <w:rPr>
-          <w:lang w:val="en-IN"/>
-        </w:rPr>
-      </w:pPr>
-      <w:r>
-        <w:rPr>
-          <w:lang w:val="en-IN"/>
-        </w:rPr>
-        <w:t>Talks about the recommendations made</w:t>
-      </w:r>
-    </w:p>
-    <w:p>
-      <w:pPr>
-        <w:rPr>
-          <w:lang w:val="en-IN"/>
-        </w:rPr>
-      </w:pPr>
-    </w:p>
-    <w:p>
-      <w:pPr>
-        <w:rPr>
-          <w:lang w:val="en-IN"/>
-        </w:rPr>
-      </w:pPr>
-    </w:p>
-    <w:p>
-      <w:pPr>
-        <w:rPr>
-          <w:lang w:val="en-IN"/>
-        </w:rPr>
-      </w:pPr>
-      <w:r>
-        <w:rPr>
-          <w:lang w:val="en-IN"/>
-        </w:rPr>
-        <w:t xml:space="preserve">Work done so </w:t>
-      </w:r>
-      <w:proofErr w:type="gramStart"/>
-      <w:r>
-        <w:rPr>
-          <w:lang w:val="en-IN"/>
-        </w:rPr>
-        <w:t>far ,</w:t>
-      </w:r>
-      <w:proofErr w:type="gramEnd"/>
-      <w:r>
-        <w:rPr>
-          <w:lang w:val="en-IN"/>
-        </w:rPr>
-        <w:t xml:space="preserve"> issues faced and plans for upcoming works.</w:t>
-      </w:r>
-    </w:p>
+        <w:t xml:space="preserve">– with email ID (verified) and password </w:t>
+      </w:r>
+    </w:p>
+    <w:p>
+      <w:pPr>
+        <w:pStyle w:val="ListParagraph"/>
+        <w:numPr>
+          <w:ilvl w:val="0"/>
+          <w:numId w:val="7"/>
+        </w:numPr>
+      </w:pPr>
+      <w:r>
+        <w:t>Malware anomaly Detection &amp; 2 stage Classification</w:t>
+      </w:r>
+      <w:r>
+        <w:t xml:space="preserve"> – </w:t>
+      </w:r>
+    </w:p>
+    <w:p>
+      <w:pPr>
+        <w:numPr>
+          <w:ilvl w:val="1"/>
+          <w:numId w:val="7"/>
+        </w:numPr>
+      </w:pPr>
+      <w:r>
+        <w:t>Upload a file</w:t>
+      </w:r>
+      <w:r>
+        <w:t xml:space="preserve"> input </w:t>
+      </w:r>
+    </w:p>
+    <w:p>
+      <w:pPr>
+        <w:numPr>
+          <w:ilvl w:val="1"/>
+          <w:numId w:val="7"/>
+        </w:numPr>
+      </w:pPr>
+      <w:r>
+        <w:t>Run detection using the hybrid AI model:</w:t>
+      </w:r>
+    </w:p>
+    <w:p>
+      <w:pPr>
+        <w:numPr>
+          <w:ilvl w:val="2"/>
+          <w:numId w:val="7"/>
+        </w:numPr>
+      </w:pPr>
+      <w:r>
+        <w:t>Autoencoder → Reconstruction error check.</w:t>
+      </w:r>
+    </w:p>
+    <w:p>
+      <w:pPr>
+        <w:numPr>
+          <w:ilvl w:val="2"/>
+          <w:numId w:val="7"/>
+        </w:numPr>
+      </w:pPr>
+      <w:r>
+        <w:t>If low error: Binary RF → Malware or Benign.</w:t>
+      </w:r>
+    </w:p>
+    <w:p>
+      <w:pPr>
+        <w:numPr>
+          <w:ilvl w:val="2"/>
+          <w:numId w:val="7"/>
+        </w:numPr>
+      </w:pPr>
+      <w:r>
+        <w:t>If malware: Detailed classification via Malware-Type RF.</w:t>
+      </w:r>
+    </w:p>
+    <w:p>
+      <w:pPr>
+        <w:rPr>
+          <w:b/>
+          <w:bCs/>
+        </w:rPr>
+      </w:pPr>
+      <w:r>
+        <w:rPr>
+          <w:b/>
+          <w:bCs/>
+        </w:rPr>
+        <w:t>User</w:t>
+      </w:r>
+      <w:r>
+        <w:rPr>
+          <w:b/>
+          <w:bCs/>
+        </w:rPr>
+        <w:t xml:space="preserve"> Specific</w:t>
+      </w:r>
+      <w:r>
+        <w:rPr>
+          <w:b/>
+          <w:bCs/>
+        </w:rPr>
+        <w:t xml:space="preserve"> Features</w:t>
+      </w:r>
+    </w:p>
+    <w:p>
+      <w:pPr>
+        <w:numPr>
+          <w:ilvl w:val="0"/>
+          <w:numId w:val="8"/>
+        </w:numPr>
+      </w:pPr>
+      <w:r>
+        <w:rPr>
+          <w:b/>
+          <w:bCs/>
+        </w:rPr>
+        <w:t>Download</w:t>
+      </w:r>
+      <w:r>
+        <w:rPr>
+          <w:b/>
+          <w:bCs/>
+        </w:rPr>
+        <w:t>able</w:t>
+      </w:r>
+      <w:r>
+        <w:rPr>
+          <w:b/>
+          <w:bCs/>
+        </w:rPr>
+        <w:t xml:space="preserve"> Detection Report</w:t>
+      </w:r>
+    </w:p>
+    <w:p>
+      <w:pPr>
+        <w:numPr>
+          <w:ilvl w:val="1"/>
+          <w:numId w:val="8"/>
+        </w:numPr>
+      </w:pPr>
+      <w:r>
+        <w:t>Export scan results as:</w:t>
+      </w:r>
+    </w:p>
+    <w:p>
+      <w:pPr>
+        <w:numPr>
+          <w:ilvl w:val="2"/>
+          <w:numId w:val="8"/>
+        </w:numPr>
+      </w:pPr>
+      <w:r>
+        <w:rPr>
+          <w:b/>
+          <w:bCs/>
+        </w:rPr>
+        <w:t>PDF</w:t>
+      </w:r>
+      <w:r>
+        <w:t xml:space="preserve"> (formatted, shareable report)</w:t>
+      </w:r>
+    </w:p>
+    <w:p>
+      <w:pPr>
+        <w:numPr>
+          <w:ilvl w:val="2"/>
+          <w:numId w:val="8"/>
+        </w:numPr>
+      </w:pPr>
+      <w:r>
+        <w:rPr>
+          <w:b/>
+          <w:bCs/>
+        </w:rPr>
+        <w:t>CSV</w:t>
+      </w:r>
+      <w:r>
+        <w:t xml:space="preserve"> (raw data for analysis)</w:t>
+      </w:r>
+    </w:p>
+    <w:p>
+      <w:pPr>
+        <w:numPr>
+          <w:ilvl w:val="0"/>
+          <w:numId w:val="8"/>
+        </w:numPr>
+      </w:pPr>
+      <w:r>
+        <w:rPr>
+          <w:b/>
+          <w:bCs/>
+        </w:rPr>
+        <w:t>Scan History</w:t>
+      </w:r>
+      <w:r>
+        <w:rPr>
+          <w:b/>
+          <w:bCs/>
+        </w:rPr>
+        <w:t xml:space="preserve"> Logging</w:t>
+      </w:r>
+    </w:p>
+    <w:p>
+      <w:pPr>
+        <w:numPr>
+          <w:ilvl w:val="1"/>
+          <w:numId w:val="8"/>
+        </w:numPr>
+      </w:pPr>
+      <w:r>
+        <w:t xml:space="preserve">View list of all scans performed in the </w:t>
+      </w:r>
+      <w:r>
+        <w:rPr>
+          <w:b/>
+          <w:bCs/>
+        </w:rPr>
+        <w:t>last 7 days</w:t>
+      </w:r>
+      <w:r>
+        <w:t>.</w:t>
+      </w:r>
+    </w:p>
+    <w:p>
+      <w:pPr>
+        <w:numPr>
+          <w:ilvl w:val="1"/>
+          <w:numId w:val="8"/>
+        </w:numPr>
+      </w:pPr>
+      <w:r>
+        <w:t xml:space="preserve">Shows scan time, result, classification, and option to </w:t>
+      </w:r>
+      <w:r>
+        <w:t xml:space="preserve">download </w:t>
+      </w:r>
+      <w:r>
+        <w:t>a</w:t>
+      </w:r>
+      <w:r>
+        <w:t xml:space="preserve"> past </w:t>
+      </w:r>
+      <w:r>
+        <w:t>report.</w:t>
+      </w:r>
+    </w:p>
+    <w:p>
+      <w:pPr>
+        <w:rPr>
+          <w:b/>
+          <w:bCs/>
+        </w:rPr>
+      </w:pPr>
+      <w:r>
+        <w:rPr>
+          <w:b/>
+          <w:bCs/>
+        </w:rPr>
+        <w:t>Admin</w:t>
+      </w:r>
+      <w:r>
+        <w:rPr>
+          <w:b/>
+          <w:bCs/>
+        </w:rPr>
+        <w:t xml:space="preserve"> Specific</w:t>
+      </w:r>
+      <w:r>
+        <w:rPr>
+          <w:b/>
+          <w:bCs/>
+        </w:rPr>
+        <w:t xml:space="preserve"> Features</w:t>
+      </w:r>
+    </w:p>
+    <w:p>
+      <w:pPr>
+        <w:numPr>
+          <w:ilvl w:val="0"/>
+          <w:numId w:val="2"/>
+        </w:numPr>
+      </w:pPr>
+      <w:r>
+        <w:rPr>
+          <w:b/>
+          <w:bCs/>
+        </w:rPr>
+        <w:t>Dataset Access &amp; Management</w:t>
+      </w:r>
+      <w:r>
+        <w:rPr>
+          <w:b/>
+          <w:bCs/>
+        </w:rPr>
+        <w:t xml:space="preserve"> </w:t>
+      </w:r>
+    </w:p>
+    <w:p>
+      <w:pPr>
+        <w:numPr>
+          <w:ilvl w:val="1"/>
+          <w:numId w:val="2"/>
+        </w:numPr>
+      </w:pPr>
+      <w:r>
+        <w:t>Access to the</w:t>
+      </w:r>
+      <w:r>
+        <w:t xml:space="preserve"> full CIC-MalMem2022 dataset (samples and labels).</w:t>
+      </w:r>
+    </w:p>
+    <w:p>
+      <w:pPr>
+        <w:numPr>
+          <w:ilvl w:val="1"/>
+          <w:numId w:val="2"/>
+        </w:numPr>
+      </w:pPr>
+      <w:r>
+        <w:rPr>
+          <w:b/>
+          <w:bCs/>
+        </w:rPr>
+        <w:t>Add new records</w:t>
+      </w:r>
+      <w:r>
+        <w:t xml:space="preserve"> (upload clean/labelled data).</w:t>
+      </w:r>
+    </w:p>
+    <w:p>
+      <w:pPr>
+        <w:numPr>
+          <w:ilvl w:val="1"/>
+          <w:numId w:val="2"/>
+        </w:numPr>
+      </w:pPr>
+      <w:r>
+        <w:rPr>
+          <w:b/>
+          <w:bCs/>
+        </w:rPr>
+        <w:t>Delete or modify existing records</w:t>
+      </w:r>
+      <w:r>
+        <w:t xml:space="preserve"> (data cleaning or pruning).</w:t>
+      </w:r>
+    </w:p>
+    <w:p>
+      <w:pPr>
+        <w:numPr>
+          <w:ilvl w:val="0"/>
+          <w:numId w:val="2"/>
+        </w:numPr>
+      </w:pPr>
+      <w:r>
+        <w:rPr>
+          <w:b/>
+          <w:bCs/>
+        </w:rPr>
+        <w:t>Model Re-Tuning</w:t>
+      </w:r>
+      <w:r>
+        <w:rPr>
+          <w:b/>
+          <w:bCs/>
+        </w:rPr>
+        <w:t xml:space="preserve"> </w:t>
+      </w:r>
+    </w:p>
+    <w:p>
+      <w:pPr>
+        <w:numPr>
+          <w:ilvl w:val="1"/>
+          <w:numId w:val="2"/>
+        </w:numPr>
+      </w:pPr>
+      <w:r>
+        <w:t>Trigger re-training of the AI model after dataset changes.</w:t>
+      </w:r>
+    </w:p>
+    <w:p>
+      <w:pPr>
+        <w:numPr>
+          <w:ilvl w:val="1"/>
+          <w:numId w:val="2"/>
+        </w:numPr>
+      </w:pPr>
+      <w:r>
+        <w:t>Update autoencoder and both Random Forest classifiers.</w:t>
+      </w:r>
+    </w:p>
+    <w:p>
+      <w:pPr>
+        <w:numPr>
+          <w:ilvl w:val="1"/>
+          <w:numId w:val="2"/>
+        </w:numPr>
+      </w:pPr>
+      <w:r>
+        <w:t>See training progress and metrics (accuracy, loss, etc.).</w:t>
+      </w:r>
+    </w:p>
+    <w:p>
+      <w:pPr>
+        <w:numPr>
+          <w:ilvl w:val="0"/>
+          <w:numId w:val="2"/>
+        </w:numPr>
+      </w:pPr>
+      <w:r>
+        <w:rPr>
+          <w:b/>
+          <w:bCs/>
+        </w:rPr>
+        <w:t>Admin Dashboard</w:t>
+      </w:r>
+      <w:r>
+        <w:rPr>
+          <w:b/>
+          <w:bCs/>
+        </w:rPr>
+        <w:t xml:space="preserve"> – Dataset and training related information provider</w:t>
+      </w:r>
+    </w:p>
+    <w:p>
+      <w:pPr>
+        <w:numPr>
+          <w:ilvl w:val="1"/>
+          <w:numId w:val="2"/>
+        </w:numPr>
+      </w:pPr>
+      <w:r>
+        <w:lastRenderedPageBreak/>
+        <w:t>Visual insights into the dataset and model performance:</w:t>
+      </w:r>
+    </w:p>
+    <w:p>
+      <w:pPr>
+        <w:numPr>
+          <w:ilvl w:val="2"/>
+          <w:numId w:val="2"/>
+        </w:numPr>
+      </w:pPr>
+      <w:r>
+        <w:t>Malware vs. benign distribution.</w:t>
+      </w:r>
+    </w:p>
+    <w:p>
+      <w:pPr>
+        <w:numPr>
+          <w:ilvl w:val="2"/>
+          <w:numId w:val="2"/>
+        </w:numPr>
+      </w:pPr>
+      <w:r>
+        <w:t>Malware types breakdown.</w:t>
+      </w:r>
+    </w:p>
+    <w:p>
+      <w:pPr>
+        <w:numPr>
+          <w:ilvl w:val="2"/>
+          <w:numId w:val="2"/>
+        </w:numPr>
+      </w:pPr>
+      <w:r>
+        <w:t>Sample count trends.</w:t>
+      </w:r>
+    </w:p>
+    <w:p>
+      <w:pPr>
+        <w:numPr>
+          <w:ilvl w:val="2"/>
+          <w:numId w:val="2"/>
+        </w:numPr>
+      </w:pPr>
+      <w:r>
+        <w:t>Top features used in classification.</w:t>
+      </w:r>
+    </w:p>
+    <w:p>
+      <w:pPr>
+        <w:numPr>
+          <w:ilvl w:val="2"/>
+          <w:numId w:val="2"/>
+        </w:numPr>
+      </w:pPr>
+      <w:r>
+        <w:t>Last retrain date and model stats.</w:t>
+      </w:r>
+    </w:p>
+    <w:p>
+      <w:pPr>
+        <w:rPr>
+          <w:b/>
+          <w:bCs/>
+        </w:rPr>
+      </w:pPr>
+      <w:r>
+        <w:rPr>
+          <w:b/>
+          <w:bCs/>
+        </w:rPr>
+        <w:t>Figma Screen Map –</w:t>
+      </w:r>
+      <w:r>
+        <w:rPr>
+          <w:b/>
+          <w:bCs/>
+        </w:rPr>
+        <w:t xml:space="preserve"> Cyber Shield AI </w:t>
+      </w:r>
+    </w:p>
+    <w:p>
+      <w:pPr>
+        <w:rPr>
+          <w:b/>
+          <w:bCs/>
+        </w:rPr>
+      </w:pPr>
+      <w:r>
+        <w:rPr>
+          <w:rFonts w:ascii="Segoe UI Emoji" w:hAnsi="Segoe UI Emoji" w:cs="Segoe UI Emoji"/>
+          <w:b/>
+          <w:bCs/>
+        </w:rPr>
+        <w:t>🔐</w:t>
+      </w:r>
+      <w:r>
+        <w:rPr>
+          <w:b/>
+          <w:bCs/>
+        </w:rPr>
+        <w:t xml:space="preserve"> Authentication Flow (Shared by User &amp; Admin)</w:t>
+      </w:r>
+    </w:p>
+    <w:p>
+      <w:pPr>
+        <w:numPr>
+          <w:ilvl w:val="0"/>
+          <w:numId w:val="3"/>
+        </w:numPr>
+      </w:pPr>
+      <w:r>
+        <w:rPr>
+          <w:b/>
+          <w:bCs/>
+        </w:rPr>
+        <w:t>Landing Page</w:t>
+      </w:r>
+    </w:p>
+    <w:p>
+      <w:pPr>
+        <w:numPr>
+          <w:ilvl w:val="1"/>
+          <w:numId w:val="3"/>
+        </w:numPr>
+      </w:pPr>
+      <w:r>
+        <w:t>Welcome message</w:t>
+      </w:r>
+    </w:p>
+    <w:p>
+      <w:pPr>
+        <w:numPr>
+          <w:ilvl w:val="1"/>
+          <w:numId w:val="3"/>
+        </w:numPr>
+      </w:pPr>
+      <w:r>
+        <w:t>Buttons: Login | Register</w:t>
+      </w:r>
+    </w:p>
+    <w:p>
+      <w:pPr>
+        <w:numPr>
+          <w:ilvl w:val="0"/>
+          <w:numId w:val="3"/>
+        </w:numPr>
+      </w:pPr>
+      <w:r>
+        <w:rPr>
+          <w:b/>
+          <w:bCs/>
+        </w:rPr>
+        <w:t>Registration Page</w:t>
+      </w:r>
+    </w:p>
+    <w:p>
+      <w:pPr>
+        <w:numPr>
+          <w:ilvl w:val="1"/>
+          <w:numId w:val="3"/>
+        </w:numPr>
+      </w:pPr>
+      <w:r>
+        <w:t>Name, Email, Password, Confirm Password</w:t>
+      </w:r>
+    </w:p>
+    <w:p>
+      <w:pPr>
+        <w:numPr>
+          <w:ilvl w:val="1"/>
+          <w:numId w:val="3"/>
+        </w:numPr>
+      </w:pPr>
+      <w:r>
+        <w:t xml:space="preserve">Role Selection: User (default), Admin </w:t>
+      </w:r>
+      <w:r>
+        <w:t>– through admin access key</w:t>
+      </w:r>
+    </w:p>
+    <w:p>
+      <w:pPr>
+        <w:numPr>
+          <w:ilvl w:val="1"/>
+          <w:numId w:val="3"/>
+        </w:numPr>
+      </w:pPr>
+      <w:r>
+        <w:t>Register Button</w:t>
+      </w:r>
+    </w:p>
+    <w:p>
+      <w:pPr>
+        <w:numPr>
+          <w:ilvl w:val="0"/>
+          <w:numId w:val="3"/>
+        </w:numPr>
+      </w:pPr>
+      <w:r>
+        <w:rPr>
+          <w:b/>
+          <w:bCs/>
+        </w:rPr>
+        <w:t>Login Page</w:t>
+      </w:r>
+    </w:p>
+    <w:p>
+      <w:pPr>
+        <w:numPr>
+          <w:ilvl w:val="1"/>
+          <w:numId w:val="3"/>
+        </w:numPr>
+      </w:pPr>
+      <w:r>
+        <w:t>Email, Password</w:t>
+      </w:r>
+    </w:p>
+    <w:p>
+      <w:pPr>
+        <w:numPr>
+          <w:ilvl w:val="1"/>
+          <w:numId w:val="3"/>
+        </w:numPr>
+      </w:pPr>
+      <w:r>
+        <w:t>Login Button</w:t>
+      </w:r>
+    </w:p>
+    <w:p>
+      <w:pPr>
+        <w:numPr>
+          <w:ilvl w:val="1"/>
+          <w:numId w:val="3"/>
+        </w:numPr>
+      </w:pPr>
+      <w:r>
+        <w:t>Register Button</w:t>
+      </w:r>
+    </w:p>
+    <w:p>
+      <w:pPr>
+        <w:rPr>
+          <w:b/>
+          <w:bCs/>
+        </w:rPr>
+      </w:pPr>
+      <w:r>
+        <w:rPr>
+          <w:rFonts w:ascii="Segoe UI Emoji" w:hAnsi="Segoe UI Emoji" w:cs="Segoe UI Emoji"/>
+          <w:b/>
+          <w:bCs/>
+        </w:rPr>
+        <w:t>🧑</w:t>
+      </w:r>
+      <w:r>
+        <w:rPr>
+          <w:b/>
+          <w:bCs/>
+        </w:rPr>
+        <w:t xml:space="preserve"> User Dashboard</w:t>
+      </w:r>
+    </w:p>
+    <w:p>
+      <w:pPr>
+        <w:numPr>
+          <w:ilvl w:val="0"/>
+          <w:numId w:val="4"/>
+        </w:numPr>
+      </w:pPr>
+      <w:r>
+        <w:rPr>
+          <w:b/>
+          <w:bCs/>
+        </w:rPr>
+        <w:t>Home / Dashboard</w:t>
+      </w:r>
+    </w:p>
+    <w:p>
+      <w:pPr>
+        <w:numPr>
+          <w:ilvl w:val="1"/>
+          <w:numId w:val="4"/>
+        </w:numPr>
+      </w:pPr>
+      <w:r>
+        <w:t>Welcome, Username</w:t>
+      </w:r>
+    </w:p>
+    <w:p>
+      <w:pPr>
+        <w:numPr>
+          <w:ilvl w:val="1"/>
+          <w:numId w:val="4"/>
+        </w:numPr>
+      </w:pPr>
+      <w:r>
+        <w:t>Upload Area (drag &amp; drop file / paste input)</w:t>
+      </w:r>
+    </w:p>
+    <w:p>
+      <w:pPr>
+        <w:numPr>
+          <w:ilvl w:val="1"/>
+          <w:numId w:val="4"/>
+        </w:numPr>
+      </w:pPr>
+      <w:r>
+        <w:t>Run Detection Button</w:t>
+      </w:r>
+    </w:p>
+    <w:p>
+      <w:pPr>
+        <w:numPr>
+          <w:ilvl w:val="1"/>
+          <w:numId w:val="4"/>
+        </w:numPr>
+      </w:pPr>
+      <w:r>
+        <w:t>Recent Scan Summary (last result)</w:t>
+      </w:r>
+    </w:p>
+    <w:p>
+      <w:pPr>
+        <w:numPr>
+          <w:ilvl w:val="0"/>
+          <w:numId w:val="4"/>
+        </w:numPr>
+      </w:pPr>
+      <w:r>
+        <w:rPr>
+          <w:b/>
+          <w:bCs/>
+        </w:rPr>
+        <w:t>Scan Result Page</w:t>
+      </w:r>
+    </w:p>
+    <w:p>
+      <w:pPr>
+        <w:numPr>
+          <w:ilvl w:val="1"/>
+          <w:numId w:val="4"/>
+        </w:numPr>
+      </w:pPr>
+      <w:r>
+        <w:t>Classification: Benign / Malware</w:t>
+      </w:r>
+    </w:p>
+    <w:p>
+      <w:pPr>
+        <w:numPr>
+          <w:ilvl w:val="1"/>
+          <w:numId w:val="4"/>
+        </w:numPr>
+      </w:pPr>
+      <w:r>
+        <w:t>If Malware → Type: e.g., Trojan, Ransomware</w:t>
+      </w:r>
+    </w:p>
+    <w:p>
+      <w:pPr>
+        <w:numPr>
+          <w:ilvl w:val="1"/>
+          <w:numId w:val="4"/>
+        </w:numPr>
+      </w:pPr>
+      <w:r>
+        <w:lastRenderedPageBreak/>
+        <w:t>Reconstruction Error &amp; Confidence Scores</w:t>
+      </w:r>
+    </w:p>
+    <w:p>
+      <w:pPr>
+        <w:numPr>
+          <w:ilvl w:val="1"/>
+          <w:numId w:val="4"/>
+        </w:numPr>
+      </w:pPr>
+      <w:r>
+        <w:t>Download PDF | Download CSV</w:t>
+      </w:r>
+    </w:p>
+    <w:p>
+      <w:pPr>
+        <w:numPr>
+          <w:ilvl w:val="1"/>
+          <w:numId w:val="4"/>
+        </w:numPr>
+      </w:pPr>
+      <w:r>
+        <w:t>Back to Dashboard</w:t>
+      </w:r>
+    </w:p>
+    <w:p>
+      <w:pPr>
+        <w:numPr>
+          <w:ilvl w:val="0"/>
+          <w:numId w:val="4"/>
+        </w:numPr>
+      </w:pPr>
+      <w:r>
+        <w:rPr>
+          <w:b/>
+          <w:bCs/>
+        </w:rPr>
+        <w:t>History Page</w:t>
+      </w:r>
+    </w:p>
+    <w:p>
+      <w:pPr>
+        <w:numPr>
+          <w:ilvl w:val="1"/>
+          <w:numId w:val="4"/>
+        </w:numPr>
+      </w:pPr>
+      <w:r>
+        <w:t>Table/List View (Last 7 Days):</w:t>
+      </w:r>
+    </w:p>
+    <w:p>
+      <w:pPr>
+        <w:numPr>
+          <w:ilvl w:val="2"/>
+          <w:numId w:val="4"/>
+        </w:numPr>
+      </w:pPr>
+      <w:r>
+        <w:t>File name | Date &amp; Time | Result | Type | Download Link</w:t>
+      </w:r>
+    </w:p>
+    <w:p>
+      <w:pPr>
+        <w:rPr>
+          <w:b/>
+          <w:bCs/>
+        </w:rPr>
+      </w:pPr>
+      <w:r>
+        <w:rPr>
+          <w:rFonts w:ascii="Segoe UI Emoji" w:hAnsi="Segoe UI Emoji" w:cs="Segoe UI Emoji"/>
+          <w:b/>
+          <w:bCs/>
+        </w:rPr>
+        <w:t>👨</w:t>
+      </w:r>
+      <w:r>
+        <w:rPr>
+          <w:b/>
+          <w:bCs/>
+        </w:rPr>
+        <w:t>‍</w:t>
+      </w:r>
+      <w:r>
+        <w:rPr>
+          <w:rFonts w:ascii="Segoe UI Emoji" w:hAnsi="Segoe UI Emoji" w:cs="Segoe UI Emoji"/>
+          <w:b/>
+          <w:bCs/>
+        </w:rPr>
+        <w:t>💼</w:t>
+      </w:r>
+      <w:r>
+        <w:rPr>
+          <w:b/>
+          <w:bCs/>
+        </w:rPr>
+        <w:t xml:space="preserve"> Admin Dashboard (All User Pages + Extra)</w:t>
+      </w:r>
+    </w:p>
+    <w:p>
+      <w:pPr>
+        <w:numPr>
+          <w:ilvl w:val="0"/>
+          <w:numId w:val="5"/>
+        </w:numPr>
+      </w:pPr>
+      <w:r>
+        <w:rPr>
+          <w:b/>
+          <w:bCs/>
+        </w:rPr>
+        <w:t>Admin Home</w:t>
+      </w:r>
+    </w:p>
+    <w:p>
+      <w:pPr>
+        <w:numPr>
+          <w:ilvl w:val="1"/>
+          <w:numId w:val="5"/>
+        </w:numPr>
+      </w:pPr>
+      <w:r>
+        <w:t>Same as User Home</w:t>
+      </w:r>
+    </w:p>
+    <w:p>
+      <w:pPr>
+        <w:numPr>
+          <w:ilvl w:val="1"/>
+          <w:numId w:val="5"/>
+        </w:numPr>
+      </w:pPr>
+      <w:r>
+        <w:t>Additional card: Dataset Summary (Sample count, last retrain, etc.)</w:t>
+      </w:r>
+    </w:p>
+    <w:p>
+      <w:pPr>
+        <w:numPr>
+          <w:ilvl w:val="0"/>
+          <w:numId w:val="5"/>
+        </w:numPr>
+      </w:pPr>
+      <w:r>
+        <w:rPr>
+          <w:b/>
+          <w:bCs/>
+        </w:rPr>
+        <w:t>Dataset Management Page</w:t>
+      </w:r>
+    </w:p>
+    <w:p>
+      <w:pPr>
+        <w:numPr>
+          <w:ilvl w:val="1"/>
+          <w:numId w:val="5"/>
+        </w:numPr>
+      </w:pPr>
+      <w:r>
+        <w:t>View dataset table (pagination)</w:t>
+      </w:r>
+      <w:r>
+        <w:t xml:space="preserve"> </w:t>
+      </w:r>
+    </w:p>
+    <w:p>
+      <w:pPr>
+        <w:numPr>
+          <w:ilvl w:val="1"/>
+          <w:numId w:val="5"/>
+        </w:numPr>
+      </w:pPr>
+      <w:r>
+        <w:t>Buttons: Add Sample, Delete, Edit Label</w:t>
+      </w:r>
+    </w:p>
+    <w:p>
+      <w:pPr>
+        <w:numPr>
+          <w:ilvl w:val="1"/>
+          <w:numId w:val="5"/>
+        </w:numPr>
+      </w:pPr>
+      <w:r>
+        <w:t>File Upload Modal for new records</w:t>
+      </w:r>
+    </w:p>
+    <w:p>
+      <w:pPr>
+        <w:numPr>
+          <w:ilvl w:val="0"/>
+          <w:numId w:val="5"/>
+        </w:numPr>
+      </w:pPr>
+      <w:r>
+        <w:rPr>
+          <w:b/>
+          <w:bCs/>
+        </w:rPr>
+        <w:t>Retrain Model Page</w:t>
+      </w:r>
+    </w:p>
+    <w:p>
+      <w:pPr>
+        <w:numPr>
+          <w:ilvl w:val="1"/>
+          <w:numId w:val="5"/>
+        </w:numPr>
+      </w:pPr>
+      <w:r>
+        <w:t>Edit model parameters</w:t>
+      </w:r>
+    </w:p>
+    <w:p>
+      <w:pPr>
+        <w:numPr>
+          <w:ilvl w:val="1"/>
+          <w:numId w:val="5"/>
+        </w:numPr>
+      </w:pPr>
+      <w:r>
+        <w:t>Button: Start Re-Training</w:t>
+      </w:r>
+    </w:p>
+    <w:p>
+      <w:pPr>
+        <w:numPr>
+          <w:ilvl w:val="1"/>
+          <w:numId w:val="5"/>
+        </w:numPr>
+      </w:pPr>
+      <w:r>
+        <w:t>Show: Spinner/Progress Bar</w:t>
+      </w:r>
+    </w:p>
+    <w:p>
+      <w:pPr>
+        <w:numPr>
+          <w:ilvl w:val="1"/>
+          <w:numId w:val="5"/>
+        </w:numPr>
+      </w:pPr>
+      <w:r>
+        <w:t>After training: Show updated stats (accuracy, precision, etc.)</w:t>
+      </w:r>
+    </w:p>
+    <w:p>
+      <w:pPr>
+        <w:numPr>
+          <w:ilvl w:val="0"/>
+          <w:numId w:val="5"/>
+        </w:numPr>
+      </w:pPr>
+      <w:r>
+        <w:rPr>
+          <w:b/>
+          <w:bCs/>
+        </w:rPr>
+        <w:t>Admin Analytics Dashboard</w:t>
+      </w:r>
+    </w:p>
+    <w:p>
+      <w:pPr>
+        <w:numPr>
+          <w:ilvl w:val="1"/>
+          <w:numId w:val="5"/>
+        </w:numPr>
+      </w:pPr>
+      <w:r>
+        <w:t>Pie Chart: Malware vs. Benign</w:t>
+      </w:r>
+    </w:p>
+    <w:p>
+      <w:pPr>
+        <w:numPr>
+          <w:ilvl w:val="1"/>
+          <w:numId w:val="5"/>
+        </w:numPr>
+      </w:pPr>
+      <w:r>
+        <w:t>Bar Chart: Malware Types</w:t>
+      </w:r>
+    </w:p>
+    <w:p>
+      <w:pPr>
+        <w:numPr>
+          <w:ilvl w:val="1"/>
+          <w:numId w:val="5"/>
+        </w:numPr>
+      </w:pPr>
+      <w:r>
+        <w:t>Line Chart: Scans Over Time</w:t>
+      </w:r>
+    </w:p>
+    <w:p>
+      <w:pPr>
+        <w:numPr>
+          <w:ilvl w:val="1"/>
+          <w:numId w:val="5"/>
+        </w:numPr>
+      </w:pPr>
+      <w:r>
+        <w:t>Table: Recent Model Versions</w:t>
+      </w:r>
+    </w:p>
+    <w:p>
+      <w:r>
+        <w:pict w14:anchorId="355D7B68">
+          <v:rect id="_x0000_i1066" style="width:0;height:1.5pt" o:hralign="center" o:hrstd="t" o:hr="t" fillcolor="#a0a0a0" stroked="f"/>
+        </w:pict>
+      </w:r>
+    </w:p>
+    <w:p>
+      <w:pPr>
+        <w:rPr>
+          <w:b/>
+          <w:bCs/>
+        </w:rPr>
+      </w:pPr>
+      <w:r>
+        <w:rPr>
+          <w:rFonts w:ascii="Segoe UI Emoji" w:hAnsi="Segoe UI Emoji" w:cs="Segoe UI Emoji"/>
+          <w:b/>
+          <w:bCs/>
+        </w:rPr>
+        <w:t>🔧</w:t>
+      </w:r>
+      <w:r>
+        <w:rPr>
+          <w:b/>
+          <w:bCs/>
+        </w:rPr>
+        <w:t xml:space="preserve"> Common UI Elements</w:t>
+      </w:r>
+    </w:p>
+    <w:p>
+      <w:pPr>
+        <w:numPr>
+          <w:ilvl w:val="0"/>
+          <w:numId w:val="6"/>
+        </w:numPr>
+      </w:pPr>
+      <w:r>
+        <w:t>Top Navigation Bar:</w:t>
+      </w:r>
+    </w:p>
+    <w:p>
+      <w:pPr>
+        <w:numPr>
+          <w:ilvl w:val="1"/>
+          <w:numId w:val="6"/>
+        </w:numPr>
+      </w:pPr>
+      <w:r>
+        <w:t>Dashboard, Scan History, Upload, Logout</w:t>
+      </w:r>
+    </w:p>
+    <w:p>
+      <w:pPr>
+        <w:numPr>
+          <w:ilvl w:val="1"/>
+          <w:numId w:val="6"/>
+        </w:numPr>
+      </w:pPr>
+      <w:r>
+        <w:lastRenderedPageBreak/>
+        <w:t>If Admin: Dataset, Retrain, Analytics</w:t>
+      </w:r>
+    </w:p>
+    <w:p>
+      <w:pPr>
+        <w:numPr>
+          <w:ilvl w:val="0"/>
+          <w:numId w:val="6"/>
+        </w:numPr>
+      </w:pPr>
+      <w:r>
+        <w:t>Sidebar (optional):</w:t>
+      </w:r>
+    </w:p>
+    <w:p>
+      <w:pPr>
+        <w:numPr>
+          <w:ilvl w:val="1"/>
+          <w:numId w:val="6"/>
+        </w:numPr>
+      </w:pPr>
+      <w:r>
+        <w:t>Collapse/expand menu</w:t>
+      </w:r>
+    </w:p>
+    <w:p>
+      <w:pPr>
+        <w:numPr>
+          <w:ilvl w:val="1"/>
+          <w:numId w:val="6"/>
+        </w:numPr>
+      </w:pPr>
+      <w:r>
+        <w:t>Role indicator (User/Admin badge)</w:t>
+      </w:r>
+    </w:p>
+    <w:p>
+      <w:pPr>
+        <w:numPr>
+          <w:ilvl w:val="0"/>
+          <w:numId w:val="6"/>
+        </w:numPr>
+      </w:pPr>
+      <w:r>
+        <w:t>Toasts or Alerts:</w:t>
+      </w:r>
+    </w:p>
+    <w:p>
+      <w:pPr>
+        <w:numPr>
+          <w:ilvl w:val="1"/>
+          <w:numId w:val="6"/>
+        </w:numPr>
+      </w:pPr>
+      <w:r>
+        <w:t>For detection success, file upload error, login issues, etc.</w:t>
+      </w:r>
+    </w:p>
+    <w:p/>
     <w:sectPr>
       <w:pgSz w:w="11906" w:h="16838"/>
       <w:pgMar w:top="1440" w:right="1440" w:bottom="1440" w:left="1440" w:header="708" w:footer="708" w:gutter="0"/>
@@ -268,6 +1315,1007 @@
     </w:sectPr>
   </w:body>
 </w:document>
+</file>
+
+<file path=word/numbering.xml><?xml version="1.0" encoding="utf-8"?>
+<w:numbering xmlns:wpc="http://schemas.microsoft.com/office/word/2010/wordprocessingCanvas" xmlns:cx="http://schemas.microsoft.com/office/drawing/2014/chartex" xmlns:cx1="http://schemas.microsoft.com/office/drawing/2015/9/8/chartex" xmlns:cx2="http://schemas.microsoft.com/office/drawing/2015/10/21/chartex" xmlns:cx3="http://schemas.microsoft.com/office/drawing/2016/5/9/chartex" xmlns:cx4="http://schemas.microsoft.com/office/drawing/2016/5/10/chartex" xmlns:cx5="http://schemas.microsoft.com/office/drawing/2016/5/11/chartex" xmlns:cx6="http://schemas.microsoft.com/office/drawing/2016/5/12/chartex" xmlns:cx7="http://schemas.microsoft.com/office/drawing/2016/5/13/chartex" xmlns:cx8="http://schemas.microsoft.com/office/drawing/2016/5/14/chartex" xmlns:mc="http://schemas.openxmlformats.org/markup-compatibility/2006" xmlns:aink="http://schemas.microsoft.com/office/drawing/2016/ink" xmlns:am3d="http://schemas.microsoft.com/office/drawing/2017/model3d" xmlns:o="urn:schemas-microsoft-com:office:office" xmlns:oel="http://schemas.microsoft.com/office/2019/extlst" xmlns:r="http://schemas.openxmlformats.org/officeDocument/2006/relationships" xmlns:m="http://schemas.openxmlformats.org/officeDocument/2006/math" xmlns:v="urn:schemas-microsoft-com:vml" xmlns:wp14="http://schemas.microsoft.com/office/word/2010/wordprocessingDrawing" xmlns:wp="http://schemas.openxmlformats.org/drawingml/2006/wordprocessingDrawing" xmlns:w10="urn:schemas-microsoft-com:office:word" xmlns:w="http://schemas.openxmlformats.org/wordprocessingml/2006/main" xmlns:w14="http://schemas.microsoft.com/office/word/2010/wordml" xmlns:w15="http://schemas.microsoft.com/office/word/2012/wordml" xmlns:w16cex="http://schemas.microsoft.com/office/word/2018/wordml/cex" xmlns:w16cid="http://schemas.microsoft.com/office/word/2016/wordml/cid" xmlns:w16="http://schemas.microsoft.com/office/word/2018/wordml" xmlns:w16du="http://schemas.microsoft.com/office/word/2023/wordml/word16du" xmlns:w16sdtdh="http://schemas.microsoft.com/office/word/2020/wordml/sdtdatahash" xmlns:w16sdtfl="http://schemas.microsoft.com/office/word/2024/wordml/sdtformatlock" xmlns:w16se="http://schemas.microsoft.com/office/word/2015/wordml/symex" xmlns:wpg="http://schemas.microsoft.com/office/word/2010/wordprocessingGroup" xmlns:wpi="http://schemas.microsoft.com/office/word/2010/wordprocessingInk" xmlns:wne="http://schemas.microsoft.com/office/word/2006/wordml" xmlns:wps="http://schemas.microsoft.com/office/word/2010/wordprocessingShape" mc:Ignorable="w14 w15 w16se w16cid w16 w16cex w16sdtdh w16sdtfl w16du wp14">
+  <w:abstractNum w:abstractNumId="0" w15:restartNumberingAfterBreak="0">
+    <w:nsid w:val="001311FA"/>
+    <w:multiLevelType w:val="multilevel"/>
+    <w:tmpl w:val="955EC034"/>
+    <w:lvl w:ilvl="0">
+      <w:start w:val="1"/>
+      <w:numFmt w:val="decimal"/>
+      <w:lvlText w:val="%1."/>
+      <w:lvlJc w:val="left"/>
+      <w:pPr>
+        <w:tabs>
+          <w:tab w:val="num" w:pos="720"/>
+        </w:tabs>
+        <w:ind w:left="720" w:hanging="360"/>
+      </w:pPr>
+    </w:lvl>
+    <w:lvl w:ilvl="1">
+      <w:start w:val="1"/>
+      <w:numFmt w:val="bullet"/>
+      <w:lvlText w:val="o"/>
+      <w:lvlJc w:val="left"/>
+      <w:pPr>
+        <w:tabs>
+          <w:tab w:val="num" w:pos="1440"/>
+        </w:tabs>
+        <w:ind w:left="1440" w:hanging="360"/>
+      </w:pPr>
+      <w:rPr>
+        <w:rFonts w:ascii="Courier New" w:hAnsi="Courier New" w:hint="default"/>
+        <w:sz w:val="20"/>
+      </w:rPr>
+    </w:lvl>
+    <w:lvl w:ilvl="2">
+      <w:start w:val="1"/>
+      <w:numFmt w:val="bullet"/>
+      <w:lvlText w:val=""/>
+      <w:lvlJc w:val="left"/>
+      <w:pPr>
+        <w:tabs>
+          <w:tab w:val="num" w:pos="2160"/>
+        </w:tabs>
+        <w:ind w:left="2160" w:hanging="360"/>
+      </w:pPr>
+      <w:rPr>
+        <w:rFonts w:ascii="Wingdings" w:hAnsi="Wingdings" w:hint="default"/>
+        <w:sz w:val="20"/>
+      </w:rPr>
+    </w:lvl>
+    <w:lvl w:ilvl="3" w:tentative="1">
+      <w:start w:val="1"/>
+      <w:numFmt w:val="decimal"/>
+      <w:lvlText w:val="%4."/>
+      <w:lvlJc w:val="left"/>
+      <w:pPr>
+        <w:tabs>
+          <w:tab w:val="num" w:pos="2880"/>
+        </w:tabs>
+        <w:ind w:left="2880" w:hanging="360"/>
+      </w:pPr>
+    </w:lvl>
+    <w:lvl w:ilvl="4" w:tentative="1">
+      <w:start w:val="1"/>
+      <w:numFmt w:val="decimal"/>
+      <w:lvlText w:val="%5."/>
+      <w:lvlJc w:val="left"/>
+      <w:pPr>
+        <w:tabs>
+          <w:tab w:val="num" w:pos="3600"/>
+        </w:tabs>
+        <w:ind w:left="3600" w:hanging="360"/>
+      </w:pPr>
+    </w:lvl>
+    <w:lvl w:ilvl="5" w:tentative="1">
+      <w:start w:val="1"/>
+      <w:numFmt w:val="decimal"/>
+      <w:lvlText w:val="%6."/>
+      <w:lvlJc w:val="left"/>
+      <w:pPr>
+        <w:tabs>
+          <w:tab w:val="num" w:pos="4320"/>
+        </w:tabs>
+        <w:ind w:left="4320" w:hanging="360"/>
+      </w:pPr>
+    </w:lvl>
+    <w:lvl w:ilvl="6" w:tentative="1">
+      <w:start w:val="1"/>
+      <w:numFmt w:val="decimal"/>
+      <w:lvlText w:val="%7."/>
+      <w:lvlJc w:val="left"/>
+      <w:pPr>
+        <w:tabs>
+          <w:tab w:val="num" w:pos="5040"/>
+        </w:tabs>
+        <w:ind w:left="5040" w:hanging="360"/>
+      </w:pPr>
+    </w:lvl>
+    <w:lvl w:ilvl="7" w:tentative="1">
+      <w:start w:val="1"/>
+      <w:numFmt w:val="decimal"/>
+      <w:lvlText w:val="%8."/>
+      <w:lvlJc w:val="left"/>
+      <w:pPr>
+        <w:tabs>
+          <w:tab w:val="num" w:pos="5760"/>
+        </w:tabs>
+        <w:ind w:left="5760" w:hanging="360"/>
+      </w:pPr>
+    </w:lvl>
+    <w:lvl w:ilvl="8" w:tentative="1">
+      <w:start w:val="1"/>
+      <w:numFmt w:val="decimal"/>
+      <w:lvlText w:val="%9."/>
+      <w:lvlJc w:val="left"/>
+      <w:pPr>
+        <w:tabs>
+          <w:tab w:val="num" w:pos="6480"/>
+        </w:tabs>
+        <w:ind w:left="6480" w:hanging="360"/>
+      </w:pPr>
+    </w:lvl>
+  </w:abstractNum>
+  <w:abstractNum w:abstractNumId="1" w15:restartNumberingAfterBreak="0">
+    <w:nsid w:val="0C2E6ED2"/>
+    <w:multiLevelType w:val="multilevel"/>
+    <w:tmpl w:val="802A3C56"/>
+    <w:lvl w:ilvl="0">
+      <w:start w:val="1"/>
+      <w:numFmt w:val="decimal"/>
+      <w:lvlText w:val="%1."/>
+      <w:lvlJc w:val="left"/>
+      <w:pPr>
+        <w:tabs>
+          <w:tab w:val="num" w:pos="720"/>
+        </w:tabs>
+        <w:ind w:left="720" w:hanging="360"/>
+      </w:pPr>
+    </w:lvl>
+    <w:lvl w:ilvl="1">
+      <w:start w:val="1"/>
+      <w:numFmt w:val="bullet"/>
+      <w:lvlText w:val="o"/>
+      <w:lvlJc w:val="left"/>
+      <w:pPr>
+        <w:tabs>
+          <w:tab w:val="num" w:pos="1440"/>
+        </w:tabs>
+        <w:ind w:left="1440" w:hanging="360"/>
+      </w:pPr>
+      <w:rPr>
+        <w:rFonts w:ascii="Courier New" w:hAnsi="Courier New" w:hint="default"/>
+        <w:sz w:val="20"/>
+      </w:rPr>
+    </w:lvl>
+    <w:lvl w:ilvl="2">
+      <w:start w:val="1"/>
+      <w:numFmt w:val="bullet"/>
+      <w:lvlText w:val=""/>
+      <w:lvlJc w:val="left"/>
+      <w:pPr>
+        <w:tabs>
+          <w:tab w:val="num" w:pos="2160"/>
+        </w:tabs>
+        <w:ind w:left="2160" w:hanging="360"/>
+      </w:pPr>
+      <w:rPr>
+        <w:rFonts w:ascii="Wingdings" w:hAnsi="Wingdings" w:hint="default"/>
+        <w:sz w:val="20"/>
+      </w:rPr>
+    </w:lvl>
+    <w:lvl w:ilvl="3" w:tentative="1">
+      <w:start w:val="1"/>
+      <w:numFmt w:val="decimal"/>
+      <w:lvlText w:val="%4."/>
+      <w:lvlJc w:val="left"/>
+      <w:pPr>
+        <w:tabs>
+          <w:tab w:val="num" w:pos="2880"/>
+        </w:tabs>
+        <w:ind w:left="2880" w:hanging="360"/>
+      </w:pPr>
+    </w:lvl>
+    <w:lvl w:ilvl="4" w:tentative="1">
+      <w:start w:val="1"/>
+      <w:numFmt w:val="decimal"/>
+      <w:lvlText w:val="%5."/>
+      <w:lvlJc w:val="left"/>
+      <w:pPr>
+        <w:tabs>
+          <w:tab w:val="num" w:pos="3600"/>
+        </w:tabs>
+        <w:ind w:left="3600" w:hanging="360"/>
+      </w:pPr>
+    </w:lvl>
+    <w:lvl w:ilvl="5" w:tentative="1">
+      <w:start w:val="1"/>
+      <w:numFmt w:val="decimal"/>
+      <w:lvlText w:val="%6."/>
+      <w:lvlJc w:val="left"/>
+      <w:pPr>
+        <w:tabs>
+          <w:tab w:val="num" w:pos="4320"/>
+        </w:tabs>
+        <w:ind w:left="4320" w:hanging="360"/>
+      </w:pPr>
+    </w:lvl>
+    <w:lvl w:ilvl="6" w:tentative="1">
+      <w:start w:val="1"/>
+      <w:numFmt w:val="decimal"/>
+      <w:lvlText w:val="%7."/>
+      <w:lvlJc w:val="left"/>
+      <w:pPr>
+        <w:tabs>
+          <w:tab w:val="num" w:pos="5040"/>
+        </w:tabs>
+        <w:ind w:left="5040" w:hanging="360"/>
+      </w:pPr>
+    </w:lvl>
+    <w:lvl w:ilvl="7" w:tentative="1">
+      <w:start w:val="1"/>
+      <w:numFmt w:val="decimal"/>
+      <w:lvlText w:val="%8."/>
+      <w:lvlJc w:val="left"/>
+      <w:pPr>
+        <w:tabs>
+          <w:tab w:val="num" w:pos="5760"/>
+        </w:tabs>
+        <w:ind w:left="5760" w:hanging="360"/>
+      </w:pPr>
+    </w:lvl>
+    <w:lvl w:ilvl="8" w:tentative="1">
+      <w:start w:val="1"/>
+      <w:numFmt w:val="decimal"/>
+      <w:lvlText w:val="%9."/>
+      <w:lvlJc w:val="left"/>
+      <w:pPr>
+        <w:tabs>
+          <w:tab w:val="num" w:pos="6480"/>
+        </w:tabs>
+        <w:ind w:left="6480" w:hanging="360"/>
+      </w:pPr>
+    </w:lvl>
+  </w:abstractNum>
+  <w:abstractNum w:abstractNumId="2" w15:restartNumberingAfterBreak="0">
+    <w:nsid w:val="16C95C35"/>
+    <w:multiLevelType w:val="multilevel"/>
+    <w:tmpl w:val="626AD896"/>
+    <w:lvl w:ilvl="0">
+      <w:start w:val="1"/>
+      <w:numFmt w:val="decimal"/>
+      <w:lvlText w:val="%1."/>
+      <w:lvlJc w:val="left"/>
+      <w:pPr>
+        <w:tabs>
+          <w:tab w:val="num" w:pos="720"/>
+        </w:tabs>
+        <w:ind w:left="720" w:hanging="360"/>
+      </w:pPr>
+    </w:lvl>
+    <w:lvl w:ilvl="1">
+      <w:start w:val="1"/>
+      <w:numFmt w:val="bullet"/>
+      <w:lvlText w:val="o"/>
+      <w:lvlJc w:val="left"/>
+      <w:pPr>
+        <w:tabs>
+          <w:tab w:val="num" w:pos="1440"/>
+        </w:tabs>
+        <w:ind w:left="1440" w:hanging="360"/>
+      </w:pPr>
+      <w:rPr>
+        <w:rFonts w:ascii="Courier New" w:hAnsi="Courier New" w:hint="default"/>
+        <w:sz w:val="20"/>
+      </w:rPr>
+    </w:lvl>
+    <w:lvl w:ilvl="2" w:tentative="1">
+      <w:start w:val="1"/>
+      <w:numFmt w:val="decimal"/>
+      <w:lvlText w:val="%3."/>
+      <w:lvlJc w:val="left"/>
+      <w:pPr>
+        <w:tabs>
+          <w:tab w:val="num" w:pos="2160"/>
+        </w:tabs>
+        <w:ind w:left="2160" w:hanging="360"/>
+      </w:pPr>
+    </w:lvl>
+    <w:lvl w:ilvl="3" w:tentative="1">
+      <w:start w:val="1"/>
+      <w:numFmt w:val="decimal"/>
+      <w:lvlText w:val="%4."/>
+      <w:lvlJc w:val="left"/>
+      <w:pPr>
+        <w:tabs>
+          <w:tab w:val="num" w:pos="2880"/>
+        </w:tabs>
+        <w:ind w:left="2880" w:hanging="360"/>
+      </w:pPr>
+    </w:lvl>
+    <w:lvl w:ilvl="4" w:tentative="1">
+      <w:start w:val="1"/>
+      <w:numFmt w:val="decimal"/>
+      <w:lvlText w:val="%5."/>
+      <w:lvlJc w:val="left"/>
+      <w:pPr>
+        <w:tabs>
+          <w:tab w:val="num" w:pos="3600"/>
+        </w:tabs>
+        <w:ind w:left="3600" w:hanging="360"/>
+      </w:pPr>
+    </w:lvl>
+    <w:lvl w:ilvl="5" w:tentative="1">
+      <w:start w:val="1"/>
+      <w:numFmt w:val="decimal"/>
+      <w:lvlText w:val="%6."/>
+      <w:lvlJc w:val="left"/>
+      <w:pPr>
+        <w:tabs>
+          <w:tab w:val="num" w:pos="4320"/>
+        </w:tabs>
+        <w:ind w:left="4320" w:hanging="360"/>
+      </w:pPr>
+    </w:lvl>
+    <w:lvl w:ilvl="6" w:tentative="1">
+      <w:start w:val="1"/>
+      <w:numFmt w:val="decimal"/>
+      <w:lvlText w:val="%7."/>
+      <w:lvlJc w:val="left"/>
+      <w:pPr>
+        <w:tabs>
+          <w:tab w:val="num" w:pos="5040"/>
+        </w:tabs>
+        <w:ind w:left="5040" w:hanging="360"/>
+      </w:pPr>
+    </w:lvl>
+    <w:lvl w:ilvl="7" w:tentative="1">
+      <w:start w:val="1"/>
+      <w:numFmt w:val="decimal"/>
+      <w:lvlText w:val="%8."/>
+      <w:lvlJc w:val="left"/>
+      <w:pPr>
+        <w:tabs>
+          <w:tab w:val="num" w:pos="5760"/>
+        </w:tabs>
+        <w:ind w:left="5760" w:hanging="360"/>
+      </w:pPr>
+    </w:lvl>
+    <w:lvl w:ilvl="8" w:tentative="1">
+      <w:start w:val="1"/>
+      <w:numFmt w:val="decimal"/>
+      <w:lvlText w:val="%9."/>
+      <w:lvlJc w:val="left"/>
+      <w:pPr>
+        <w:tabs>
+          <w:tab w:val="num" w:pos="6480"/>
+        </w:tabs>
+        <w:ind w:left="6480" w:hanging="360"/>
+      </w:pPr>
+    </w:lvl>
+  </w:abstractNum>
+  <w:abstractNum w:abstractNumId="3" w15:restartNumberingAfterBreak="0">
+    <w:nsid w:val="1ACE7A28"/>
+    <w:multiLevelType w:val="multilevel"/>
+    <w:tmpl w:val="25C095D2"/>
+    <w:lvl w:ilvl="0">
+      <w:start w:val="1"/>
+      <w:numFmt w:val="bullet"/>
+      <w:lvlText w:val=""/>
+      <w:lvlJc w:val="left"/>
+      <w:pPr>
+        <w:tabs>
+          <w:tab w:val="num" w:pos="720"/>
+        </w:tabs>
+        <w:ind w:left="720" w:hanging="360"/>
+      </w:pPr>
+      <w:rPr>
+        <w:rFonts w:ascii="Symbol" w:hAnsi="Symbol" w:hint="default"/>
+        <w:sz w:val="20"/>
+      </w:rPr>
+    </w:lvl>
+    <w:lvl w:ilvl="1">
+      <w:start w:val="1"/>
+      <w:numFmt w:val="bullet"/>
+      <w:lvlText w:val="o"/>
+      <w:lvlJc w:val="left"/>
+      <w:pPr>
+        <w:tabs>
+          <w:tab w:val="num" w:pos="1440"/>
+        </w:tabs>
+        <w:ind w:left="1440" w:hanging="360"/>
+      </w:pPr>
+      <w:rPr>
+        <w:rFonts w:ascii="Courier New" w:hAnsi="Courier New" w:hint="default"/>
+        <w:sz w:val="20"/>
+      </w:rPr>
+    </w:lvl>
+    <w:lvl w:ilvl="2" w:tentative="1">
+      <w:start w:val="1"/>
+      <w:numFmt w:val="bullet"/>
+      <w:lvlText w:val=""/>
+      <w:lvlJc w:val="left"/>
+      <w:pPr>
+        <w:tabs>
+          <w:tab w:val="num" w:pos="2160"/>
+        </w:tabs>
+        <w:ind w:left="2160" w:hanging="360"/>
+      </w:pPr>
+      <w:rPr>
+        <w:rFonts w:ascii="Wingdings" w:hAnsi="Wingdings" w:hint="default"/>
+        <w:sz w:val="20"/>
+      </w:rPr>
+    </w:lvl>
+    <w:lvl w:ilvl="3" w:tentative="1">
+      <w:start w:val="1"/>
+      <w:numFmt w:val="bullet"/>
+      <w:lvlText w:val=""/>
+      <w:lvlJc w:val="left"/>
+      <w:pPr>
+        <w:tabs>
+          <w:tab w:val="num" w:pos="2880"/>
+        </w:tabs>
+        <w:ind w:left="2880" w:hanging="360"/>
+      </w:pPr>
+      <w:rPr>
+        <w:rFonts w:ascii="Wingdings" w:hAnsi="Wingdings" w:hint="default"/>
+        <w:sz w:val="20"/>
+      </w:rPr>
+    </w:lvl>
+    <w:lvl w:ilvl="4" w:tentative="1">
+      <w:start w:val="1"/>
+      <w:numFmt w:val="bullet"/>
+      <w:lvlText w:val=""/>
+      <w:lvlJc w:val="left"/>
+      <w:pPr>
+        <w:tabs>
+          <w:tab w:val="num" w:pos="3600"/>
+        </w:tabs>
+        <w:ind w:left="3600" w:hanging="360"/>
+      </w:pPr>
+      <w:rPr>
+        <w:rFonts w:ascii="Wingdings" w:hAnsi="Wingdings" w:hint="default"/>
+        <w:sz w:val="20"/>
+      </w:rPr>
+    </w:lvl>
+    <w:lvl w:ilvl="5" w:tentative="1">
+      <w:start w:val="1"/>
+      <w:numFmt w:val="bullet"/>
+      <w:lvlText w:val=""/>
+      <w:lvlJc w:val="left"/>
+      <w:pPr>
+        <w:tabs>
+          <w:tab w:val="num" w:pos="4320"/>
+        </w:tabs>
+        <w:ind w:left="4320" w:hanging="360"/>
+      </w:pPr>
+      <w:rPr>
+        <w:rFonts w:ascii="Wingdings" w:hAnsi="Wingdings" w:hint="default"/>
+        <w:sz w:val="20"/>
+      </w:rPr>
+    </w:lvl>
+    <w:lvl w:ilvl="6" w:tentative="1">
+      <w:start w:val="1"/>
+      <w:numFmt w:val="bullet"/>
+      <w:lvlText w:val=""/>
+      <w:lvlJc w:val="left"/>
+      <w:pPr>
+        <w:tabs>
+          <w:tab w:val="num" w:pos="5040"/>
+        </w:tabs>
+        <w:ind w:left="5040" w:hanging="360"/>
+      </w:pPr>
+      <w:rPr>
+        <w:rFonts w:ascii="Wingdings" w:hAnsi="Wingdings" w:hint="default"/>
+        <w:sz w:val="20"/>
+      </w:rPr>
+    </w:lvl>
+    <w:lvl w:ilvl="7" w:tentative="1">
+      <w:start w:val="1"/>
+      <w:numFmt w:val="bullet"/>
+      <w:lvlText w:val=""/>
+      <w:lvlJc w:val="left"/>
+      <w:pPr>
+        <w:tabs>
+          <w:tab w:val="num" w:pos="5760"/>
+        </w:tabs>
+        <w:ind w:left="5760" w:hanging="360"/>
+      </w:pPr>
+      <w:rPr>
+        <w:rFonts w:ascii="Wingdings" w:hAnsi="Wingdings" w:hint="default"/>
+        <w:sz w:val="20"/>
+      </w:rPr>
+    </w:lvl>
+    <w:lvl w:ilvl="8" w:tentative="1">
+      <w:start w:val="1"/>
+      <w:numFmt w:val="bullet"/>
+      <w:lvlText w:val=""/>
+      <w:lvlJc w:val="left"/>
+      <w:pPr>
+        <w:tabs>
+          <w:tab w:val="num" w:pos="6480"/>
+        </w:tabs>
+        <w:ind w:left="6480" w:hanging="360"/>
+      </w:pPr>
+      <w:rPr>
+        <w:rFonts w:ascii="Wingdings" w:hAnsi="Wingdings" w:hint="default"/>
+        <w:sz w:val="20"/>
+      </w:rPr>
+    </w:lvl>
+  </w:abstractNum>
+  <w:abstractNum w:abstractNumId="4" w15:restartNumberingAfterBreak="0">
+    <w:nsid w:val="2B063B3D"/>
+    <w:multiLevelType w:val="multilevel"/>
+    <w:tmpl w:val="95E054EE"/>
+    <w:lvl w:ilvl="0">
+      <w:start w:val="1"/>
+      <w:numFmt w:val="decimal"/>
+      <w:lvlText w:val="%1."/>
+      <w:lvlJc w:val="left"/>
+      <w:pPr>
+        <w:tabs>
+          <w:tab w:val="num" w:pos="720"/>
+        </w:tabs>
+        <w:ind w:left="720" w:hanging="360"/>
+      </w:pPr>
+    </w:lvl>
+    <w:lvl w:ilvl="1">
+      <w:start w:val="1"/>
+      <w:numFmt w:val="bullet"/>
+      <w:lvlText w:val="o"/>
+      <w:lvlJc w:val="left"/>
+      <w:pPr>
+        <w:tabs>
+          <w:tab w:val="num" w:pos="1440"/>
+        </w:tabs>
+        <w:ind w:left="1440" w:hanging="360"/>
+      </w:pPr>
+      <w:rPr>
+        <w:rFonts w:ascii="Courier New" w:hAnsi="Courier New" w:hint="default"/>
+        <w:sz w:val="20"/>
+      </w:rPr>
+    </w:lvl>
+    <w:lvl w:ilvl="2" w:tentative="1">
+      <w:start w:val="1"/>
+      <w:numFmt w:val="decimal"/>
+      <w:lvlText w:val="%3."/>
+      <w:lvlJc w:val="left"/>
+      <w:pPr>
+        <w:tabs>
+          <w:tab w:val="num" w:pos="2160"/>
+        </w:tabs>
+        <w:ind w:left="2160" w:hanging="360"/>
+      </w:pPr>
+    </w:lvl>
+    <w:lvl w:ilvl="3" w:tentative="1">
+      <w:start w:val="1"/>
+      <w:numFmt w:val="decimal"/>
+      <w:lvlText w:val="%4."/>
+      <w:lvlJc w:val="left"/>
+      <w:pPr>
+        <w:tabs>
+          <w:tab w:val="num" w:pos="2880"/>
+        </w:tabs>
+        <w:ind w:left="2880" w:hanging="360"/>
+      </w:pPr>
+    </w:lvl>
+    <w:lvl w:ilvl="4" w:tentative="1">
+      <w:start w:val="1"/>
+      <w:numFmt w:val="decimal"/>
+      <w:lvlText w:val="%5."/>
+      <w:lvlJc w:val="left"/>
+      <w:pPr>
+        <w:tabs>
+          <w:tab w:val="num" w:pos="3600"/>
+        </w:tabs>
+        <w:ind w:left="3600" w:hanging="360"/>
+      </w:pPr>
+    </w:lvl>
+    <w:lvl w:ilvl="5" w:tentative="1">
+      <w:start w:val="1"/>
+      <w:numFmt w:val="decimal"/>
+      <w:lvlText w:val="%6."/>
+      <w:lvlJc w:val="left"/>
+      <w:pPr>
+        <w:tabs>
+          <w:tab w:val="num" w:pos="4320"/>
+        </w:tabs>
+        <w:ind w:left="4320" w:hanging="360"/>
+      </w:pPr>
+    </w:lvl>
+    <w:lvl w:ilvl="6" w:tentative="1">
+      <w:start w:val="1"/>
+      <w:numFmt w:val="decimal"/>
+      <w:lvlText w:val="%7."/>
+      <w:lvlJc w:val="left"/>
+      <w:pPr>
+        <w:tabs>
+          <w:tab w:val="num" w:pos="5040"/>
+        </w:tabs>
+        <w:ind w:left="5040" w:hanging="360"/>
+      </w:pPr>
+    </w:lvl>
+    <w:lvl w:ilvl="7" w:tentative="1">
+      <w:start w:val="1"/>
+      <w:numFmt w:val="decimal"/>
+      <w:lvlText w:val="%8."/>
+      <w:lvlJc w:val="left"/>
+      <w:pPr>
+        <w:tabs>
+          <w:tab w:val="num" w:pos="5760"/>
+        </w:tabs>
+        <w:ind w:left="5760" w:hanging="360"/>
+      </w:pPr>
+    </w:lvl>
+    <w:lvl w:ilvl="8" w:tentative="1">
+      <w:start w:val="1"/>
+      <w:numFmt w:val="decimal"/>
+      <w:lvlText w:val="%9."/>
+      <w:lvlJc w:val="left"/>
+      <w:pPr>
+        <w:tabs>
+          <w:tab w:val="num" w:pos="6480"/>
+        </w:tabs>
+        <w:ind w:left="6480" w:hanging="360"/>
+      </w:pPr>
+    </w:lvl>
+  </w:abstractNum>
+  <w:abstractNum w:abstractNumId="5" w15:restartNumberingAfterBreak="0">
+    <w:nsid w:val="30E034D8"/>
+    <w:multiLevelType w:val="multilevel"/>
+    <w:tmpl w:val="E9A03498"/>
+    <w:lvl w:ilvl="0">
+      <w:start w:val="1"/>
+      <w:numFmt w:val="decimal"/>
+      <w:lvlText w:val="%1."/>
+      <w:lvlJc w:val="left"/>
+      <w:pPr>
+        <w:tabs>
+          <w:tab w:val="num" w:pos="720"/>
+        </w:tabs>
+        <w:ind w:left="720" w:hanging="360"/>
+      </w:pPr>
+    </w:lvl>
+    <w:lvl w:ilvl="1">
+      <w:start w:val="1"/>
+      <w:numFmt w:val="bullet"/>
+      <w:lvlText w:val="o"/>
+      <w:lvlJc w:val="left"/>
+      <w:pPr>
+        <w:tabs>
+          <w:tab w:val="num" w:pos="1440"/>
+        </w:tabs>
+        <w:ind w:left="1440" w:hanging="360"/>
+      </w:pPr>
+      <w:rPr>
+        <w:rFonts w:ascii="Courier New" w:hAnsi="Courier New" w:hint="default"/>
+        <w:sz w:val="20"/>
+      </w:rPr>
+    </w:lvl>
+    <w:lvl w:ilvl="2">
+      <w:start w:val="1"/>
+      <w:numFmt w:val="bullet"/>
+      <w:lvlText w:val=""/>
+      <w:lvlJc w:val="left"/>
+      <w:pPr>
+        <w:tabs>
+          <w:tab w:val="num" w:pos="2160"/>
+        </w:tabs>
+        <w:ind w:left="2160" w:hanging="360"/>
+      </w:pPr>
+      <w:rPr>
+        <w:rFonts w:ascii="Wingdings" w:hAnsi="Wingdings" w:hint="default"/>
+        <w:sz w:val="20"/>
+      </w:rPr>
+    </w:lvl>
+    <w:lvl w:ilvl="3" w:tentative="1">
+      <w:start w:val="1"/>
+      <w:numFmt w:val="decimal"/>
+      <w:lvlText w:val="%4."/>
+      <w:lvlJc w:val="left"/>
+      <w:pPr>
+        <w:tabs>
+          <w:tab w:val="num" w:pos="2880"/>
+        </w:tabs>
+        <w:ind w:left="2880" w:hanging="360"/>
+      </w:pPr>
+    </w:lvl>
+    <w:lvl w:ilvl="4" w:tentative="1">
+      <w:start w:val="1"/>
+      <w:numFmt w:val="decimal"/>
+      <w:lvlText w:val="%5."/>
+      <w:lvlJc w:val="left"/>
+      <w:pPr>
+        <w:tabs>
+          <w:tab w:val="num" w:pos="3600"/>
+        </w:tabs>
+        <w:ind w:left="3600" w:hanging="360"/>
+      </w:pPr>
+    </w:lvl>
+    <w:lvl w:ilvl="5" w:tentative="1">
+      <w:start w:val="1"/>
+      <w:numFmt w:val="decimal"/>
+      <w:lvlText w:val="%6."/>
+      <w:lvlJc w:val="left"/>
+      <w:pPr>
+        <w:tabs>
+          <w:tab w:val="num" w:pos="4320"/>
+        </w:tabs>
+        <w:ind w:left="4320" w:hanging="360"/>
+      </w:pPr>
+    </w:lvl>
+    <w:lvl w:ilvl="6" w:tentative="1">
+      <w:start w:val="1"/>
+      <w:numFmt w:val="decimal"/>
+      <w:lvlText w:val="%7."/>
+      <w:lvlJc w:val="left"/>
+      <w:pPr>
+        <w:tabs>
+          <w:tab w:val="num" w:pos="5040"/>
+        </w:tabs>
+        <w:ind w:left="5040" w:hanging="360"/>
+      </w:pPr>
+    </w:lvl>
+    <w:lvl w:ilvl="7" w:tentative="1">
+      <w:start w:val="1"/>
+      <w:numFmt w:val="decimal"/>
+      <w:lvlText w:val="%8."/>
+      <w:lvlJc w:val="left"/>
+      <w:pPr>
+        <w:tabs>
+          <w:tab w:val="num" w:pos="5760"/>
+        </w:tabs>
+        <w:ind w:left="5760" w:hanging="360"/>
+      </w:pPr>
+    </w:lvl>
+    <w:lvl w:ilvl="8" w:tentative="1">
+      <w:start w:val="1"/>
+      <w:numFmt w:val="decimal"/>
+      <w:lvlText w:val="%9."/>
+      <w:lvlJc w:val="left"/>
+      <w:pPr>
+        <w:tabs>
+          <w:tab w:val="num" w:pos="6480"/>
+        </w:tabs>
+        <w:ind w:left="6480" w:hanging="360"/>
+      </w:pPr>
+    </w:lvl>
+  </w:abstractNum>
+  <w:abstractNum w:abstractNumId="6" w15:restartNumberingAfterBreak="0">
+    <w:nsid w:val="543D751F"/>
+    <w:multiLevelType w:val="hybridMultilevel"/>
+    <w:tmpl w:val="0A48E6D6"/>
+    <w:lvl w:ilvl="0" w:tplc="0C090001">
+      <w:start w:val="1"/>
+      <w:numFmt w:val="bullet"/>
+      <w:lvlText w:val=""/>
+      <w:lvlJc w:val="left"/>
+      <w:pPr>
+        <w:ind w:left="720" w:hanging="360"/>
+      </w:pPr>
+      <w:rPr>
+        <w:rFonts w:ascii="Symbol" w:hAnsi="Symbol" w:hint="default"/>
+      </w:rPr>
+    </w:lvl>
+    <w:lvl w:ilvl="1" w:tplc="0C090003">
+      <w:start w:val="1"/>
+      <w:numFmt w:val="bullet"/>
+      <w:lvlText w:val="o"/>
+      <w:lvlJc w:val="left"/>
+      <w:pPr>
+        <w:ind w:left="1440" w:hanging="360"/>
+      </w:pPr>
+      <w:rPr>
+        <w:rFonts w:ascii="Courier New" w:hAnsi="Courier New" w:cs="Courier New" w:hint="default"/>
+      </w:rPr>
+    </w:lvl>
+    <w:lvl w:ilvl="2" w:tplc="0C090005">
+      <w:start w:val="1"/>
+      <w:numFmt w:val="bullet"/>
+      <w:lvlText w:val=""/>
+      <w:lvlJc w:val="left"/>
+      <w:pPr>
+        <w:ind w:left="2160" w:hanging="360"/>
+      </w:pPr>
+      <w:rPr>
+        <w:rFonts w:ascii="Wingdings" w:hAnsi="Wingdings" w:hint="default"/>
+      </w:rPr>
+    </w:lvl>
+    <w:lvl w:ilvl="3" w:tplc="0C090001" w:tentative="1">
+      <w:start w:val="1"/>
+      <w:numFmt w:val="bullet"/>
+      <w:lvlText w:val=""/>
+      <w:lvlJc w:val="left"/>
+      <w:pPr>
+        <w:ind w:left="2880" w:hanging="360"/>
+      </w:pPr>
+      <w:rPr>
+        <w:rFonts w:ascii="Symbol" w:hAnsi="Symbol" w:hint="default"/>
+      </w:rPr>
+    </w:lvl>
+    <w:lvl w:ilvl="4" w:tplc="0C090003" w:tentative="1">
+      <w:start w:val="1"/>
+      <w:numFmt w:val="bullet"/>
+      <w:lvlText w:val="o"/>
+      <w:lvlJc w:val="left"/>
+      <w:pPr>
+        <w:ind w:left="3600" w:hanging="360"/>
+      </w:pPr>
+      <w:rPr>
+        <w:rFonts w:ascii="Courier New" w:hAnsi="Courier New" w:cs="Courier New" w:hint="default"/>
+      </w:rPr>
+    </w:lvl>
+    <w:lvl w:ilvl="5" w:tplc="0C090005" w:tentative="1">
+      <w:start w:val="1"/>
+      <w:numFmt w:val="bullet"/>
+      <w:lvlText w:val=""/>
+      <w:lvlJc w:val="left"/>
+      <w:pPr>
+        <w:ind w:left="4320" w:hanging="360"/>
+      </w:pPr>
+      <w:rPr>
+        <w:rFonts w:ascii="Wingdings" w:hAnsi="Wingdings" w:hint="default"/>
+      </w:rPr>
+    </w:lvl>
+    <w:lvl w:ilvl="6" w:tplc="0C090001" w:tentative="1">
+      <w:start w:val="1"/>
+      <w:numFmt w:val="bullet"/>
+      <w:lvlText w:val=""/>
+      <w:lvlJc w:val="left"/>
+      <w:pPr>
+        <w:ind w:left="5040" w:hanging="360"/>
+      </w:pPr>
+      <w:rPr>
+        <w:rFonts w:ascii="Symbol" w:hAnsi="Symbol" w:hint="default"/>
+      </w:rPr>
+    </w:lvl>
+    <w:lvl w:ilvl="7" w:tplc="0C090003" w:tentative="1">
+      <w:start w:val="1"/>
+      <w:numFmt w:val="bullet"/>
+      <w:lvlText w:val="o"/>
+      <w:lvlJc w:val="left"/>
+      <w:pPr>
+        <w:ind w:left="5760" w:hanging="360"/>
+      </w:pPr>
+      <w:rPr>
+        <w:rFonts w:ascii="Courier New" w:hAnsi="Courier New" w:cs="Courier New" w:hint="default"/>
+      </w:rPr>
+    </w:lvl>
+    <w:lvl w:ilvl="8" w:tplc="0C090005" w:tentative="1">
+      <w:start w:val="1"/>
+      <w:numFmt w:val="bullet"/>
+      <w:lvlText w:val=""/>
+      <w:lvlJc w:val="left"/>
+      <w:pPr>
+        <w:ind w:left="6480" w:hanging="360"/>
+      </w:pPr>
+      <w:rPr>
+        <w:rFonts w:ascii="Wingdings" w:hAnsi="Wingdings" w:hint="default"/>
+      </w:rPr>
+    </w:lvl>
+  </w:abstractNum>
+  <w:abstractNum w:abstractNumId="7" w15:restartNumberingAfterBreak="0">
+    <w:nsid w:val="6A156FED"/>
+    <w:multiLevelType w:val="hybridMultilevel"/>
+    <w:tmpl w:val="31061DAE"/>
+    <w:lvl w:ilvl="0" w:tplc="0C090001">
+      <w:start w:val="1"/>
+      <w:numFmt w:val="bullet"/>
+      <w:lvlText w:val=""/>
+      <w:lvlJc w:val="left"/>
+      <w:pPr>
+        <w:ind w:left="720" w:hanging="360"/>
+      </w:pPr>
+      <w:rPr>
+        <w:rFonts w:ascii="Symbol" w:hAnsi="Symbol" w:hint="default"/>
+      </w:rPr>
+    </w:lvl>
+    <w:lvl w:ilvl="1" w:tplc="0C090003">
+      <w:start w:val="1"/>
+      <w:numFmt w:val="bullet"/>
+      <w:lvlText w:val="o"/>
+      <w:lvlJc w:val="left"/>
+      <w:pPr>
+        <w:ind w:left="1440" w:hanging="360"/>
+      </w:pPr>
+      <w:rPr>
+        <w:rFonts w:ascii="Courier New" w:hAnsi="Courier New" w:cs="Courier New" w:hint="default"/>
+      </w:rPr>
+    </w:lvl>
+    <w:lvl w:ilvl="2" w:tplc="0C090005">
+      <w:start w:val="1"/>
+      <w:numFmt w:val="bullet"/>
+      <w:lvlText w:val=""/>
+      <w:lvlJc w:val="left"/>
+      <w:pPr>
+        <w:ind w:left="2160" w:hanging="360"/>
+      </w:pPr>
+      <w:rPr>
+        <w:rFonts w:ascii="Wingdings" w:hAnsi="Wingdings" w:hint="default"/>
+      </w:rPr>
+    </w:lvl>
+    <w:lvl w:ilvl="3" w:tplc="0C090001" w:tentative="1">
+      <w:start w:val="1"/>
+      <w:numFmt w:val="bullet"/>
+      <w:lvlText w:val=""/>
+      <w:lvlJc w:val="left"/>
+      <w:pPr>
+        <w:ind w:left="2880" w:hanging="360"/>
+      </w:pPr>
+      <w:rPr>
+        <w:rFonts w:ascii="Symbol" w:hAnsi="Symbol" w:hint="default"/>
+      </w:rPr>
+    </w:lvl>
+    <w:lvl w:ilvl="4" w:tplc="0C090003" w:tentative="1">
+      <w:start w:val="1"/>
+      <w:numFmt w:val="bullet"/>
+      <w:lvlText w:val="o"/>
+      <w:lvlJc w:val="left"/>
+      <w:pPr>
+        <w:ind w:left="3600" w:hanging="360"/>
+      </w:pPr>
+      <w:rPr>
+        <w:rFonts w:ascii="Courier New" w:hAnsi="Courier New" w:cs="Courier New" w:hint="default"/>
+      </w:rPr>
+    </w:lvl>
+    <w:lvl w:ilvl="5" w:tplc="0C090005" w:tentative="1">
+      <w:start w:val="1"/>
+      <w:numFmt w:val="bullet"/>
+      <w:lvlText w:val=""/>
+      <w:lvlJc w:val="left"/>
+      <w:pPr>
+        <w:ind w:left="4320" w:hanging="360"/>
+      </w:pPr>
+      <w:rPr>
+        <w:rFonts w:ascii="Wingdings" w:hAnsi="Wingdings" w:hint="default"/>
+      </w:rPr>
+    </w:lvl>
+    <w:lvl w:ilvl="6" w:tplc="0C090001" w:tentative="1">
+      <w:start w:val="1"/>
+      <w:numFmt w:val="bullet"/>
+      <w:lvlText w:val=""/>
+      <w:lvlJc w:val="left"/>
+      <w:pPr>
+        <w:ind w:left="5040" w:hanging="360"/>
+      </w:pPr>
+      <w:rPr>
+        <w:rFonts w:ascii="Symbol" w:hAnsi="Symbol" w:hint="default"/>
+      </w:rPr>
+    </w:lvl>
+    <w:lvl w:ilvl="7" w:tplc="0C090003" w:tentative="1">
+      <w:start w:val="1"/>
+      <w:numFmt w:val="bullet"/>
+      <w:lvlText w:val="o"/>
+      <w:lvlJc w:val="left"/>
+      <w:pPr>
+        <w:ind w:left="5760" w:hanging="360"/>
+      </w:pPr>
+      <w:rPr>
+        <w:rFonts w:ascii="Courier New" w:hAnsi="Courier New" w:cs="Courier New" w:hint="default"/>
+      </w:rPr>
+    </w:lvl>
+    <w:lvl w:ilvl="8" w:tplc="0C090005" w:tentative="1">
+      <w:start w:val="1"/>
+      <w:numFmt w:val="bullet"/>
+      <w:lvlText w:val=""/>
+      <w:lvlJc w:val="left"/>
+      <w:pPr>
+        <w:ind w:left="6480" w:hanging="360"/>
+      </w:pPr>
+      <w:rPr>
+        <w:rFonts w:ascii="Wingdings" w:hAnsi="Wingdings" w:hint="default"/>
+      </w:rPr>
+    </w:lvl>
+  </w:abstractNum>
+  <w:num w:numId="1" w16cid:durableId="138575399">
+    <w:abstractNumId w:val="1"/>
+  </w:num>
+  <w:num w:numId="2" w16cid:durableId="124785564">
+    <w:abstractNumId w:val="0"/>
+  </w:num>
+  <w:num w:numId="3" w16cid:durableId="1457214427">
+    <w:abstractNumId w:val="4"/>
+  </w:num>
+  <w:num w:numId="4" w16cid:durableId="2120101063">
+    <w:abstractNumId w:val="5"/>
+  </w:num>
+  <w:num w:numId="5" w16cid:durableId="942036777">
+    <w:abstractNumId w:val="2"/>
+  </w:num>
+  <w:num w:numId="6" w16cid:durableId="415518819">
+    <w:abstractNumId w:val="3"/>
+  </w:num>
+  <w:num w:numId="7" w16cid:durableId="1434785434">
+    <w:abstractNumId w:val="6"/>
+  </w:num>
+  <w:num w:numId="8" w16cid:durableId="973634370">
+    <w:abstractNumId w:val="7"/>
+  </w:num>
+</w:numbering>
 </file>
 
 <file path=word/styles.xml><?xml version="1.0" encoding="utf-8"?>
@@ -873,7 +2921,6 @@
   <w:style w:type="character" w:default="1" w:styleId="DefaultParagraphFont">
     <w:name w:val="Default Paragraph Font"/>
     <w:uiPriority w:val="1"/>
-    <w:semiHidden/>
     <w:unhideWhenUsed/>
   </w:style>
   <w:style w:type="table" w:default="1" w:styleId="TableNormal">
